--- a/services/core-api/app/templates/now/Rejection Letter Template (NoW).docx
+++ b/services/core-api/app/templates/now/Rejection Letter Template (NoW).docx
@@ -21,10 +21,8 @@
           <w:sz w:val="22"/>
           <w:szCs w:val="22"/>
         </w:rPr>
-        <w:t>{</w:t>
-      </w:r>
-      <w:proofErr w:type="spellStart"/>
-      <w:proofErr w:type="gramStart"/>
+        <w:t>{d.</w:t>
+      </w:r>
       <w:r>
         <w:rPr>
           <w:rFonts w:ascii="Calibri" w:hAnsi="Calibri" w:cs="Calibri"/>
@@ -32,7 +30,7 @@
           <w:sz w:val="22"/>
           <w:szCs w:val="22"/>
         </w:rPr>
-        <w:t>d.</w:t>
+        <w:t>date</w:t>
       </w:r>
       <w:r>
         <w:rPr>
@@ -41,17 +39,6 @@
           <w:sz w:val="22"/>
           <w:szCs w:val="22"/>
         </w:rPr>
-        <w:t>date</w:t>
-      </w:r>
-      <w:proofErr w:type="spellEnd"/>
-      <w:proofErr w:type="gramEnd"/>
-      <w:r>
-        <w:rPr>
-          <w:rFonts w:ascii="Calibri" w:hAnsi="Calibri" w:cs="Calibri"/>
-          <w:iCs/>
-          <w:sz w:val="22"/>
-          <w:szCs w:val="22"/>
-        </w:rPr>
         <w:t>}</w:t>
       </w:r>
       <w:r>
@@ -95,8 +82,19 @@
           <w:sz w:val="22"/>
           <w:szCs w:val="22"/>
         </w:rPr>
-        <w:t>mine_no&gt;</w:t>
-      </w:r>
+        <w:t>mine_no</w:t>
+      </w:r>
+      <w:r>
+        <w:rPr>
+          <w:rFonts w:ascii="Calibri" w:hAnsi="Calibri" w:cs="Calibri"/>
+          <w:noProof/>
+          <w:sz w:val="22"/>
+          <w:szCs w:val="22"/>
+        </w:rPr>
+        <w:t>}</w:t>
+      </w:r>
+      <w:bookmarkStart w:id="0" w:name="_GoBack"/>
+      <w:bookmarkEnd w:id="0"/>
     </w:p>
     <w:p>
       <w:pPr>
@@ -369,7 +367,6 @@
         </w:rPr>
         <w:t>{</w:t>
       </w:r>
-      <w:proofErr w:type="spellStart"/>
       <w:proofErr w:type="gramStart"/>
       <w:r>
         <w:rPr>
@@ -389,7 +386,6 @@
         </w:rPr>
         <w:t>property</w:t>
       </w:r>
-      <w:proofErr w:type="spellEnd"/>
       <w:proofErr w:type="gramEnd"/>
       <w:r>
         <w:rPr>
@@ -410,8 +406,6 @@
           <w:szCs w:val="22"/>
         </w:rPr>
       </w:pPr>
-      <w:bookmarkStart w:id="0" w:name="_GoBack"/>
-      <w:bookmarkEnd w:id="0"/>
     </w:p>
     <w:p>
       <w:pPr>
@@ -575,7 +569,6 @@
         </w:rPr>
         <w:t>{</w:t>
       </w:r>
-      <w:proofErr w:type="spellStart"/>
       <w:proofErr w:type="gramStart"/>
       <w:r>
         <w:rPr>
@@ -593,7 +586,6 @@
         </w:rPr>
         <w:t>property</w:t>
       </w:r>
-      <w:proofErr w:type="spellEnd"/>
       <w:proofErr w:type="gramEnd"/>
       <w:r>
         <w:rPr>
@@ -723,7 +715,6 @@
         </w:rPr>
         <w:t>{</w:t>
       </w:r>
-      <w:proofErr w:type="spellStart"/>
       <w:proofErr w:type="gramStart"/>
       <w:r>
         <w:rPr>
@@ -741,7 +732,6 @@
         </w:rPr>
         <w:t>inspector</w:t>
       </w:r>
-      <w:proofErr w:type="spellEnd"/>
       <w:proofErr w:type="gramEnd"/>
       <w:r>
         <w:rPr>
@@ -2343,7 +2333,7 @@
                 <v:path o:extrusionok="f" gradientshapeok="t" o:connecttype="rect"/>
                 <o:lock v:ext="edit" aspectratio="t"/>
               </v:shapetype>
-              <v:shape id="_x0000_i1025" type="#_x0000_t75" style="width:2in;height:38pt">
+              <v:shape id="_x0000_i1025" type="#_x0000_t75" style="width:2in;height:38.25pt">
                 <v:imagedata r:id="rId1" o:title="Logo-British Columbia"/>
               </v:shape>
             </w:pict>
@@ -2619,6 +2609,7 @@
     <w:lsdException w:name="HTML Sample" w:semiHidden="1" w:unhideWhenUsed="1"/>
     <w:lsdException w:name="HTML Typewriter" w:semiHidden="1" w:unhideWhenUsed="1"/>
     <w:lsdException w:name="HTML Variable" w:semiHidden="1" w:unhideWhenUsed="1"/>
+    <w:lsdException w:name="Normal Table" w:semiHidden="1" w:unhideWhenUsed="1"/>
     <w:lsdException w:name="annotation subject" w:semiHidden="1" w:unhideWhenUsed="1"/>
     <w:lsdException w:name="No List" w:semiHidden="1" w:unhideWhenUsed="1"/>
     <w:lsdException w:name="Outline List 1" w:semiHidden="1" w:unhideWhenUsed="1"/>
@@ -2665,7 +2656,9 @@
     <w:lsdException w:name="Table Subtle 2" w:semiHidden="1" w:unhideWhenUsed="1"/>
     <w:lsdException w:name="Table Web 1" w:semiHidden="1" w:unhideWhenUsed="1"/>
     <w:lsdException w:name="Table Web 2" w:semiHidden="1" w:unhideWhenUsed="1"/>
+    <w:lsdException w:name="Table Web 3" w:semiHidden="1" w:unhideWhenUsed="1"/>
     <w:lsdException w:name="Balloon Text" w:semiHidden="1" w:unhideWhenUsed="1"/>
+    <w:lsdException w:name="Table Theme" w:semiHidden="1" w:unhideWhenUsed="1"/>
     <w:lsdException w:name="Placeholder Text" w:semiHidden="1" w:uiPriority="99"/>
     <w:lsdException w:name="No Spacing" w:uiPriority="1" w:qFormat="1"/>
     <w:lsdException w:name="Light Shading" w:uiPriority="60"/>

--- a/services/core-api/app/templates/now/Rejection Letter Template (NoW).docx
+++ b/services/core-api/app/templates/now/Rejection Letter Template (NoW).docx
@@ -21,80 +21,100 @@
           <w:sz w:val="22"/>
           <w:szCs w:val="22"/>
         </w:rPr>
+        <w:t>{</w:t>
+      </w:r>
+      <w:proofErr w:type="spellStart"/>
+      <w:proofErr w:type="gramStart"/>
+      <w:r>
+        <w:rPr>
+          <w:rFonts w:ascii="Calibri" w:hAnsi="Calibri" w:cs="Calibri"/>
+          <w:iCs/>
+          <w:sz w:val="22"/>
+          <w:szCs w:val="22"/>
+        </w:rPr>
+        <w:t>d.</w:t>
+      </w:r>
+      <w:r>
+        <w:rPr>
+          <w:rFonts w:ascii="Calibri" w:hAnsi="Calibri" w:cs="Calibri"/>
+          <w:iCs/>
+          <w:sz w:val="22"/>
+          <w:szCs w:val="22"/>
+        </w:rPr>
+        <w:t>letter</w:t>
+      </w:r>
+      <w:proofErr w:type="gramEnd"/>
+      <w:r>
+        <w:rPr>
+          <w:rFonts w:ascii="Calibri" w:hAnsi="Calibri" w:cs="Calibri"/>
+          <w:iCs/>
+          <w:sz w:val="22"/>
+          <w:szCs w:val="22"/>
+        </w:rPr>
+        <w:t>_dt</w:t>
+      </w:r>
+      <w:proofErr w:type="spellEnd"/>
+      <w:r>
+        <w:rPr>
+          <w:rFonts w:ascii="Calibri" w:hAnsi="Calibri" w:cs="Calibri"/>
+          <w:iCs/>
+          <w:sz w:val="22"/>
+          <w:szCs w:val="22"/>
+        </w:rPr>
+        <w:t>}</w:t>
+      </w:r>
+      <w:r>
+        <w:rPr>
+          <w:rFonts w:ascii="Calibri" w:hAnsi="Calibri" w:cs="Calibri"/>
+          <w:sz w:val="22"/>
+          <w:szCs w:val="22"/>
+        </w:rPr>
+        <w:tab/>
+      </w:r>
+      <w:r>
+        <w:rPr>
+          <w:rFonts w:ascii="Calibri" w:hAnsi="Calibri" w:cs="Calibri"/>
+          <w:sz w:val="22"/>
+          <w:szCs w:val="22"/>
+        </w:rPr>
+        <w:t xml:space="preserve">File: </w:t>
+      </w:r>
+      <w:r>
+        <w:rPr>
+          <w:rFonts w:ascii="Calibri" w:hAnsi="Calibri" w:cs="Calibri"/>
+          <w:noProof/>
+          <w:sz w:val="22"/>
+          <w:szCs w:val="22"/>
+        </w:rPr>
+        <w:t>14675-20-</w:t>
+      </w:r>
+      <w:r>
+        <w:rPr>
+          <w:rFonts w:ascii="Calibri" w:hAnsi="Calibri" w:cs="Calibri"/>
+          <w:noProof/>
+          <w:sz w:val="22"/>
+          <w:szCs w:val="22"/>
+        </w:rPr>
         <w:t>{d.</w:t>
       </w:r>
       <w:r>
         <w:rPr>
           <w:rFonts w:ascii="Calibri" w:hAnsi="Calibri" w:cs="Calibri"/>
-          <w:iCs/>
-          <w:sz w:val="22"/>
-          <w:szCs w:val="22"/>
-        </w:rPr>
-        <w:t>date</w:t>
-      </w:r>
-      <w:r>
-        <w:rPr>
-          <w:rFonts w:ascii="Calibri" w:hAnsi="Calibri" w:cs="Calibri"/>
-          <w:iCs/>
+          <w:noProof/>
+          <w:sz w:val="22"/>
+          <w:szCs w:val="22"/>
+        </w:rPr>
+        <w:t>mine_no</w:t>
+      </w:r>
+      <w:r>
+        <w:rPr>
+          <w:rFonts w:ascii="Calibri" w:hAnsi="Calibri" w:cs="Calibri"/>
+          <w:noProof/>
           <w:sz w:val="22"/>
           <w:szCs w:val="22"/>
         </w:rPr>
         <w:t>}</w:t>
       </w:r>
-      <w:r>
-        <w:rPr>
-          <w:rFonts w:ascii="Calibri" w:hAnsi="Calibri" w:cs="Calibri"/>
-          <w:sz w:val="22"/>
-          <w:szCs w:val="22"/>
-        </w:rPr>
-        <w:tab/>
-      </w:r>
-      <w:r>
-        <w:rPr>
-          <w:rFonts w:ascii="Calibri" w:hAnsi="Calibri" w:cs="Calibri"/>
-          <w:sz w:val="22"/>
-          <w:szCs w:val="22"/>
-        </w:rPr>
-        <w:t xml:space="preserve">File: </w:t>
-      </w:r>
-      <w:r>
-        <w:rPr>
-          <w:rFonts w:ascii="Calibri" w:hAnsi="Calibri" w:cs="Calibri"/>
-          <w:noProof/>
-          <w:sz w:val="22"/>
-          <w:szCs w:val="22"/>
-        </w:rPr>
-        <w:t>14675-20-</w:t>
-      </w:r>
-      <w:r>
-        <w:rPr>
-          <w:rFonts w:ascii="Calibri" w:hAnsi="Calibri" w:cs="Calibri"/>
-          <w:noProof/>
-          <w:sz w:val="22"/>
-          <w:szCs w:val="22"/>
-        </w:rPr>
-        <w:t>{d.</w:t>
-      </w:r>
-      <w:r>
-        <w:rPr>
-          <w:rFonts w:ascii="Calibri" w:hAnsi="Calibri" w:cs="Calibri"/>
-          <w:noProof/>
-          <w:sz w:val="22"/>
-          <w:szCs w:val="22"/>
-        </w:rPr>
-        <w:t>mine_no</w:t>
-      </w:r>
-      <w:r>
-        <w:rPr>
-          <w:rFonts w:ascii="Calibri" w:hAnsi="Calibri" w:cs="Calibri"/>
-          <w:noProof/>
-          <w:sz w:val="22"/>
-          <w:szCs w:val="22"/>
-        </w:rPr>
-        <w:t>}</w:t>
-      </w:r>
-      <w:bookmarkStart w:id="0" w:name="_GoBack"/>
-      <w:bookmarkEnd w:id="0"/>
     </w:p>
     <w:p>
       <w:pPr>
@@ -156,7 +176,7 @@
           <w:sz w:val="22"/>
           <w:szCs w:val="22"/>
         </w:rPr>
-        <w:t>addy1</w:t>
+        <w:t>proponent_name</w:t>
       </w:r>
       <w:r>
         <w:rPr>
@@ -194,7 +214,7 @@
           <w:sz w:val="22"/>
           <w:szCs w:val="22"/>
         </w:rPr>
-        <w:t>addy</w:t>
+        <w:t>proponent_address</w:t>
       </w:r>
       <w:r>
         <w:rPr>
@@ -367,6 +387,7 @@
         </w:rPr>
         <w:t>{</w:t>
       </w:r>
+      <w:proofErr w:type="spellStart"/>
       <w:proofErr w:type="gramStart"/>
       <w:r>
         <w:rPr>
@@ -386,6 +407,7 @@
         </w:rPr>
         <w:t>property</w:t>
       </w:r>
+      <w:proofErr w:type="spellEnd"/>
       <w:proofErr w:type="gramEnd"/>
       <w:r>
         <w:rPr>
@@ -569,6 +591,7 @@
         </w:rPr>
         <w:t>{</w:t>
       </w:r>
+      <w:proofErr w:type="spellStart"/>
       <w:proofErr w:type="gramStart"/>
       <w:r>
         <w:rPr>
@@ -586,6 +609,7 @@
         </w:rPr>
         <w:t>property</w:t>
       </w:r>
+      <w:proofErr w:type="spellEnd"/>
       <w:proofErr w:type="gramEnd"/>
       <w:r>
         <w:rPr>
@@ -715,6 +739,7 @@
         </w:rPr>
         <w:t>{</w:t>
       </w:r>
+      <w:proofErr w:type="spellStart"/>
       <w:proofErr w:type="gramStart"/>
       <w:r>
         <w:rPr>
@@ -732,6 +757,7 @@
         </w:rPr>
         <w:t>inspector</w:t>
       </w:r>
+      <w:proofErr w:type="spellEnd"/>
       <w:proofErr w:type="gramEnd"/>
       <w:r>
         <w:rPr>
@@ -815,6 +841,8 @@
           <w:sz w:val="20"/>
         </w:rPr>
       </w:pPr>
+      <w:bookmarkStart w:id="0" w:name="_GoBack"/>
+      <w:bookmarkEnd w:id="0"/>
     </w:p>
     <w:sectPr>
       <w:footerReference w:type="default" r:id="rId13"/>

--- a/services/core-api/app/templates/now/Rejection Letter Template (NoW).docx
+++ b/services/core-api/app/templates/now/Rejection Letter Template (NoW).docx
@@ -79,6 +79,7 @@
         </w:rPr>
         <w:t xml:space="preserve">File: </w:t>
       </w:r>
+      <w:bookmarkStart w:id="0" w:name="_Hlk33448072"/>
       <w:r>
         <w:rPr>
           <w:rFonts w:ascii="Calibri" w:hAnsi="Calibri" w:cs="Calibri"/>
@@ -95,7 +96,17 @@
           <w:sz w:val="22"/>
           <w:szCs w:val="22"/>
         </w:rPr>
-        <w:t>{d.</w:t>
+        <w:t>{</w:t>
+      </w:r>
+      <w:bookmarkEnd w:id="0"/>
+      <w:r>
+        <w:rPr>
+          <w:rFonts w:ascii="Calibri" w:hAnsi="Calibri" w:cs="Calibri"/>
+          <w:noProof/>
+          <w:sz w:val="22"/>
+          <w:szCs w:val="22"/>
+        </w:rPr>
+        <w:t>d.</w:t>
       </w:r>
       <w:r>
         <w:rPr>
@@ -133,8 +144,6 @@
         <w:ind w:left="720" w:right="720"/>
         <w:rPr>
           <w:rFonts w:ascii="Calibri" w:hAnsi="Calibri" w:cs="Calibri"/>
-          <w:i/>
-          <w:iCs/>
           <w:sz w:val="22"/>
           <w:szCs w:val="22"/>
         </w:rPr>
@@ -145,6 +154,82 @@
         <w:ind w:left="720" w:right="720"/>
         <w:rPr>
           <w:rFonts w:ascii="Calibri" w:hAnsi="Calibri" w:cs="Calibri"/>
+          <w:noProof/>
+          <w:sz w:val="22"/>
+          <w:szCs w:val="22"/>
+        </w:rPr>
+      </w:pPr>
+      <w:r>
+        <w:rPr>
+          <w:rFonts w:ascii="Calibri" w:hAnsi="Calibri" w:cs="Calibri"/>
+          <w:noProof/>
+          <w:sz w:val="22"/>
+          <w:szCs w:val="22"/>
+        </w:rPr>
+        <w:t>{d.</w:t>
+      </w:r>
+      <w:r>
+        <w:rPr>
+          <w:rFonts w:ascii="Calibri" w:hAnsi="Calibri" w:cs="Calibri"/>
+          <w:noProof/>
+          <w:sz w:val="22"/>
+          <w:szCs w:val="22"/>
+        </w:rPr>
+        <w:t>proponent_name</w:t>
+      </w:r>
+      <w:r>
+        <w:rPr>
+          <w:rFonts w:ascii="Calibri" w:hAnsi="Calibri" w:cs="Calibri"/>
+          <w:noProof/>
+          <w:sz w:val="22"/>
+          <w:szCs w:val="22"/>
+        </w:rPr>
+        <w:t>}</w:t>
+      </w:r>
+    </w:p>
+    <w:p>
+      <w:pPr>
+        <w:ind w:left="720" w:right="720"/>
+        <w:rPr>
+          <w:rFonts w:ascii="Calibri" w:hAnsi="Calibri" w:cs="Calibri"/>
+          <w:noProof/>
+          <w:sz w:val="22"/>
+          <w:szCs w:val="22"/>
+        </w:rPr>
+      </w:pPr>
+      <w:r>
+        <w:rPr>
+          <w:rFonts w:ascii="Calibri" w:hAnsi="Calibri" w:cs="Calibri"/>
+          <w:noProof/>
+          <w:sz w:val="22"/>
+          <w:szCs w:val="22"/>
+        </w:rPr>
+        <w:t>{d.</w:t>
+      </w:r>
+      <w:r>
+        <w:rPr>
+          <w:rFonts w:ascii="Calibri" w:hAnsi="Calibri" w:cs="Calibri"/>
+          <w:noProof/>
+          <w:sz w:val="22"/>
+          <w:szCs w:val="22"/>
+        </w:rPr>
+        <w:t>proponent_address</w:t>
+      </w:r>
+      <w:r>
+        <w:rPr>
+          <w:rFonts w:ascii="Calibri" w:hAnsi="Calibri" w:cs="Calibri"/>
+          <w:noProof/>
+          <w:sz w:val="22"/>
+          <w:szCs w:val="22"/>
+        </w:rPr>
+        <w:t>}</w:t>
+      </w:r>
+    </w:p>
+    <w:p>
+      <w:pPr>
+        <w:ind w:left="720" w:right="720"/>
+        <w:rPr>
+          <w:rFonts w:ascii="Calibri" w:hAnsi="Calibri" w:cs="Calibri"/>
           <w:sz w:val="22"/>
           <w:szCs w:val="22"/>
         </w:rPr>
@@ -155,82 +240,6 @@
         <w:ind w:left="720" w:right="720"/>
         <w:rPr>
           <w:rFonts w:ascii="Calibri" w:hAnsi="Calibri" w:cs="Calibri"/>
-          <w:noProof/>
-          <w:sz w:val="22"/>
-          <w:szCs w:val="22"/>
-        </w:rPr>
-      </w:pPr>
-      <w:r>
-        <w:rPr>
-          <w:rFonts w:ascii="Calibri" w:hAnsi="Calibri" w:cs="Calibri"/>
-          <w:noProof/>
-          <w:sz w:val="22"/>
-          <w:szCs w:val="22"/>
-        </w:rPr>
-        <w:t>{d.</w:t>
-      </w:r>
-      <w:r>
-        <w:rPr>
-          <w:rFonts w:ascii="Calibri" w:hAnsi="Calibri" w:cs="Calibri"/>
-          <w:noProof/>
-          <w:sz w:val="22"/>
-          <w:szCs w:val="22"/>
-        </w:rPr>
-        <w:t>proponent_name</w:t>
-      </w:r>
-      <w:r>
-        <w:rPr>
-          <w:rFonts w:ascii="Calibri" w:hAnsi="Calibri" w:cs="Calibri"/>
-          <w:noProof/>
-          <w:sz w:val="22"/>
-          <w:szCs w:val="22"/>
-        </w:rPr>
-        <w:t>}</w:t>
-      </w:r>
-    </w:p>
-    <w:p>
-      <w:pPr>
-        <w:ind w:left="720" w:right="720"/>
-        <w:rPr>
-          <w:rFonts w:ascii="Calibri" w:hAnsi="Calibri" w:cs="Calibri"/>
-          <w:noProof/>
-          <w:sz w:val="22"/>
-          <w:szCs w:val="22"/>
-        </w:rPr>
-      </w:pPr>
-      <w:r>
-        <w:rPr>
-          <w:rFonts w:ascii="Calibri" w:hAnsi="Calibri" w:cs="Calibri"/>
-          <w:noProof/>
-          <w:sz w:val="22"/>
-          <w:szCs w:val="22"/>
-        </w:rPr>
-        <w:t>{d.</w:t>
-      </w:r>
-      <w:r>
-        <w:rPr>
-          <w:rFonts w:ascii="Calibri" w:hAnsi="Calibri" w:cs="Calibri"/>
-          <w:noProof/>
-          <w:sz w:val="22"/>
-          <w:szCs w:val="22"/>
-        </w:rPr>
-        <w:t>proponent_address</w:t>
-      </w:r>
-      <w:r>
-        <w:rPr>
-          <w:rFonts w:ascii="Calibri" w:hAnsi="Calibri" w:cs="Calibri"/>
-          <w:noProof/>
-          <w:sz w:val="22"/>
-          <w:szCs w:val="22"/>
-        </w:rPr>
-        <w:t>}</w:t>
-      </w:r>
-    </w:p>
-    <w:p>
-      <w:pPr>
-        <w:ind w:left="720" w:right="720"/>
-        <w:rPr>
-          <w:rFonts w:ascii="Calibri" w:hAnsi="Calibri" w:cs="Calibri"/>
           <w:sz w:val="22"/>
           <w:szCs w:val="22"/>
         </w:rPr>
@@ -241,20 +250,11 @@
         <w:ind w:left="720" w:right="720"/>
         <w:rPr>
           <w:rFonts w:ascii="Calibri" w:hAnsi="Calibri" w:cs="Calibri"/>
+          <w:noProof/>
           <w:sz w:val="22"/>
           <w:szCs w:val="22"/>
         </w:rPr>
       </w:pPr>
-    </w:p>
-    <w:p>
-      <w:pPr>
-        <w:ind w:left="720" w:right="720"/>
-        <w:rPr>
-          <w:rFonts w:ascii="Calibri" w:hAnsi="Calibri" w:cs="Calibri"/>
-          <w:sz w:val="22"/>
-          <w:szCs w:val="22"/>
-        </w:rPr>
-      </w:pPr>
       <w:r>
         <w:rPr>
           <w:rFonts w:ascii="Calibri" w:hAnsi="Calibri" w:cs="Calibri"/>
@@ -266,10 +266,29 @@
       <w:r>
         <w:rPr>
           <w:rFonts w:ascii="Calibri" w:hAnsi="Calibri" w:cs="Calibri"/>
-          <w:sz w:val="22"/>
-          <w:szCs w:val="22"/>
-        </w:rPr>
-        <w:t>Permit Contact</w:t>
+          <w:noProof/>
+          <w:sz w:val="22"/>
+          <w:szCs w:val="22"/>
+        </w:rPr>
+        <w:t>{d.</w:t>
+      </w:r>
+      <w:r>
+        <w:rPr>
+          <w:rFonts w:ascii="Calibri" w:hAnsi="Calibri" w:cs="Calibri"/>
+          <w:noProof/>
+          <w:sz w:val="22"/>
+          <w:szCs w:val="22"/>
+        </w:rPr>
+        <w:t>proponent_name</w:t>
+      </w:r>
+      <w:r>
+        <w:rPr>
+          <w:rFonts w:ascii="Calibri" w:hAnsi="Calibri" w:cs="Calibri"/>
+          <w:noProof/>
+          <w:sz w:val="22"/>
+          <w:szCs w:val="22"/>
+        </w:rPr>
+        <w:t>}</w:t>
       </w:r>
       <w:r>
         <w:rPr>
@@ -322,26 +341,15 @@
           <w:szCs w:val="22"/>
         </w:rPr>
         <w:tab/>
-        <w:t xml:space="preserve">Application for </w:t>
       </w:r>
       <w:r>
         <w:rPr>
           <w:rFonts w:ascii="Calibri" w:hAnsi="Calibri" w:cs="Calibri"/>
           <w:b/>
-          <w:i/>
-          <w:sz w:val="22"/>
-          <w:szCs w:val="22"/>
-        </w:rPr>
-        <w:t>Mines Act</w:t>
-      </w:r>
-      <w:r>
-        <w:rPr>
-          <w:rFonts w:ascii="Calibri" w:hAnsi="Calibri" w:cs="Calibri"/>
-          <w:b/>
-          <w:sz w:val="22"/>
-          <w:szCs w:val="22"/>
-        </w:rPr>
-        <w:t xml:space="preserve"> Permit</w:t>
+          <w:sz w:val="22"/>
+          <w:szCs w:val="22"/>
+        </w:rPr>
+        <w:t>Application for Mines Act Permit</w:t>
       </w:r>
     </w:p>
     <w:p>
@@ -473,6 +481,8 @@
         </w:rPr>
         <w:t>{d.</w:t>
       </w:r>
+      <w:bookmarkStart w:id="1" w:name="_Hlk33448320"/>
+      <w:bookmarkStart w:id="2" w:name="_GoBack"/>
       <w:r>
         <w:rPr>
           <w:rFonts w:ascii="Calibri" w:hAnsi="Calibri" w:cs="Calibri"/>
@@ -480,7 +490,45 @@
           <w:sz w:val="22"/>
           <w:szCs w:val="22"/>
         </w:rPr>
-        <w:t>apl_dt</w:t>
+        <w:t>ap</w:t>
+      </w:r>
+      <w:r>
+        <w:rPr>
+          <w:rFonts w:ascii="Calibri" w:hAnsi="Calibri" w:cs="Calibri"/>
+          <w:noProof/>
+          <w:sz w:val="22"/>
+          <w:szCs w:val="22"/>
+        </w:rPr>
+        <w:t>p</w:t>
+      </w:r>
+      <w:r>
+        <w:rPr>
+          <w:rFonts w:ascii="Calibri" w:hAnsi="Calibri" w:cs="Calibri"/>
+          <w:noProof/>
+          <w:sz w:val="22"/>
+          <w:szCs w:val="22"/>
+        </w:rPr>
+        <w:t>l</w:t>
+      </w:r>
+      <w:r>
+        <w:rPr>
+          <w:rFonts w:ascii="Calibri" w:hAnsi="Calibri" w:cs="Calibri"/>
+          <w:noProof/>
+          <w:sz w:val="22"/>
+          <w:szCs w:val="22"/>
+        </w:rPr>
+        <w:t>ication</w:t>
+      </w:r>
+      <w:bookmarkEnd w:id="1"/>
+      <w:bookmarkEnd w:id="2"/>
+      <w:r>
+        <w:rPr>
+          <w:rFonts w:ascii="Calibri" w:hAnsi="Calibri" w:cs="Calibri"/>
+          <w:noProof/>
+          <w:sz w:val="22"/>
+          <w:szCs w:val="22"/>
+        </w:rPr>
+        <w:t>_dt</w:t>
       </w:r>
       <w:r>
         <w:rPr>
@@ -565,7 +613,7 @@
           <w:sz w:val="22"/>
           <w:szCs w:val="22"/>
         </w:rPr>
-        <w:t xml:space="preserve">.  Future proposals </w:t>
+        <w:t xml:space="preserve">. Future proposals </w:t>
       </w:r>
       <w:r>
         <w:rPr>
@@ -633,7 +681,7 @@
           <w:sz w:val="22"/>
           <w:szCs w:val="22"/>
         </w:rPr>
-        <w:t xml:space="preserve">will require the submission of a new Notice of Work application.  </w:t>
+        <w:t xml:space="preserve">will require the submission of a new Notice of Work application. </w:t>
       </w:r>
       <w:r>
         <w:rPr>
@@ -841,8 +889,6 @@
           <w:sz w:val="20"/>
         </w:rPr>
       </w:pPr>
-      <w:bookmarkStart w:id="0" w:name="_GoBack"/>
-      <w:bookmarkEnd w:id="0"/>
     </w:p>
     <w:sectPr>
       <w:footerReference w:type="default" r:id="rId13"/>

--- a/services/core-api/app/templates/now/Rejection Letter Template (NoW).docx
+++ b/services/core-api/app/templates/now/Rejection Letter Template (NoW).docx
@@ -172,19 +172,15 @@
       <w:pPr>
         <w:pStyle w:val="Normal"/>
         <w:ind w:left="720" w:right="720" w:hanging="0"/>
-        <w:rPr>
-          <w:rFonts w:ascii="Calibri" w:hAnsi="Calibri" w:cs="Calibri"/>
-          <w:sz w:val="22"/>
-          <w:szCs w:val="22"/>
-        </w:rPr>
-      </w:pPr>
-      <w:r>
-        <w:rPr>
-          <w:rFonts w:cs="Calibri" w:ascii="Calibri" w:hAnsi="Calibri"/>
-          <w:sz w:val="22"/>
-          <w:szCs w:val="22"/>
-        </w:rPr>
-        <w:t>Dear {d.proponent_name},</w:t>
+        <w:rPr/>
+      </w:pPr>
+      <w:r>
+        <w:rPr>
+          <w:rFonts w:cs="Calibri" w:ascii="Calibri" w:hAnsi="Calibri"/>
+          <w:sz w:val="22"/>
+          <w:szCs w:val="22"/>
+        </w:rPr>
+        <w:t>{d.proponent_name},</w:t>
       </w:r>
     </w:p>
     <w:p>
@@ -296,8 +292,8 @@
         </w:rPr>
         <w:t>This letter serves as formal notice that the  Notice of Work and Reclamation application dated {d.</w:t>
       </w:r>
-      <w:bookmarkStart w:id="1" w:name="_GoBack"/>
-      <w:bookmarkStart w:id="2" w:name="_Hlk33448320"/>
+      <w:bookmarkStart w:id="1" w:name="_Hlk33448320"/>
+      <w:bookmarkStart w:id="2" w:name="_GoBack"/>
       <w:r>
         <w:rPr>
           <w:rFonts w:cs="Calibri" w:ascii="Calibri" w:hAnsi="Calibri"/>
@@ -329,7 +325,11 @@
         </w:rPr>
       </w:pPr>
       <w:r>
-        <w:rPr/>
+        <w:rPr>
+          <w:rFonts w:cs="Calibri" w:ascii="Calibri" w:hAnsi="Calibri"/>
+          <w:sz w:val="22"/>
+          <w:szCs w:val="22"/>
+        </w:rPr>
       </w:r>
     </w:p>
     <w:p>
@@ -651,16 +651,16 @@
       <w:tblLook w:val="0000" w:noVBand="0" w:firstColumn="0" w:lastColumn="0" w:noHBand="0" w:lastRow="0" w:firstRow="0"/>
     </w:tblPr>
     <w:tblGrid>
-      <w:gridCol w:w="3453"/>
-      <w:gridCol w:w="850"/>
+      <w:gridCol w:w="3452"/>
+      <w:gridCol w:w="849"/>
       <w:gridCol w:w="3165"/>
-      <w:gridCol w:w="2521"/>
+      <w:gridCol w:w="2523"/>
     </w:tblGrid>
     <w:tr>
       <w:trPr/>
       <w:tc>
         <w:tcPr>
-          <w:tcW w:w="3453" w:type="dxa"/>
+          <w:tcW w:w="3452" w:type="dxa"/>
           <w:tcBorders/>
           <w:shd w:fill="auto" w:val="clear"/>
         </w:tcPr>
@@ -714,7 +714,7 @@
       </w:tc>
       <w:tc>
         <w:tcPr>
-          <w:tcW w:w="850" w:type="dxa"/>
+          <w:tcW w:w="849" w:type="dxa"/>
           <w:tcBorders/>
           <w:shd w:fill="auto" w:val="clear"/>
         </w:tcPr>
@@ -863,7 +863,7 @@
       </w:tc>
       <w:tc>
         <w:tcPr>
-          <w:tcW w:w="2521" w:type="dxa"/>
+          <w:tcW w:w="2523" w:type="dxa"/>
           <w:tcBorders/>
           <w:shd w:fill="auto" w:val="clear"/>
         </w:tcPr>
@@ -982,15 +982,15 @@
       <w:tblLook w:val="0000" w:noVBand="0" w:firstColumn="0" w:lastColumn="0" w:noHBand="0" w:lastRow="0" w:firstRow="0"/>
     </w:tblPr>
     <w:tblGrid>
-      <w:gridCol w:w="3210"/>
-      <w:gridCol w:w="2902"/>
-      <w:gridCol w:w="3262"/>
+      <w:gridCol w:w="3209"/>
+      <w:gridCol w:w="2901"/>
+      <w:gridCol w:w="3264"/>
     </w:tblGrid>
     <w:tr>
       <w:trPr/>
       <w:tc>
         <w:tcPr>
-          <w:tcW w:w="3210" w:type="dxa"/>
+          <w:tcW w:w="3209" w:type="dxa"/>
           <w:tcBorders/>
           <w:shd w:fill="auto" w:val="clear"/>
         </w:tcPr>
@@ -1041,7 +1041,7 @@
       </w:tc>
       <w:tc>
         <w:tcPr>
-          <w:tcW w:w="2902" w:type="dxa"/>
+          <w:tcW w:w="2901" w:type="dxa"/>
           <w:tcBorders/>
           <w:shd w:fill="auto" w:val="clear"/>
         </w:tcPr>
@@ -1123,7 +1123,7 @@
       </w:tc>
       <w:tc>
         <w:tcPr>
-          <w:tcW w:w="3262" w:type="dxa"/>
+          <w:tcW w:w="3264" w:type="dxa"/>
           <w:tcBorders/>
           <w:shd w:fill="auto" w:val="clear"/>
         </w:tcPr>
@@ -1215,7 +1215,7 @@
       <mc:AlternateContent>
         <mc:Choice Requires="wps">
           <w:drawing>
-            <wp:anchor behindDoc="1" distT="0" distB="0" distL="114300" distR="114300" simplePos="0" locked="0" layoutInCell="1" allowOverlap="1" relativeHeight="2">
+            <wp:anchor behindDoc="1" distT="0" distB="0" distL="0" distR="0" simplePos="0" locked="0" layoutInCell="1" allowOverlap="1" relativeHeight="2">
               <wp:simplePos x="0" y="0"/>
               <wp:positionH relativeFrom="column">
                 <wp:posOffset>-43180</wp:posOffset>
@@ -1223,10 +1223,10 @@
               <wp:positionV relativeFrom="paragraph">
                 <wp:posOffset>478790</wp:posOffset>
               </wp:positionV>
-              <wp:extent cx="5534660" cy="1270"/>
+              <wp:extent cx="5535295" cy="1905"/>
               <wp:effectExtent l="0" t="0" r="0" b="0"/>
               <wp:wrapNone/>
-              <wp:docPr id="2" name=""/>
+              <wp:docPr id="2" name="Image1"/>
               <a:graphic xmlns:a="http://schemas.openxmlformats.org/drawingml/2006/main">
                 <a:graphicData uri="http://schemas.microsoft.com/office/word/2010/wordprocessingShape">
                   <wps:wsp>
@@ -1234,7 +1234,7 @@
                     <wps:spPr>
                       <a:xfrm>
                         <a:off x="0" y="0"/>
-                        <a:ext cx="5533920" cy="720"/>
+                        <a:ext cx="5534640" cy="1440"/>
                       </a:xfrm>
                       <a:custGeom>
                         <a:avLst/>
@@ -1274,17 +1274,7 @@
           </w:drawing>
         </mc:Choice>
         <mc:Fallback>
-          <w:pict>
-            <v:shapetype id="shapetype_32" coordsize="21600,21600" o:spt="32" path="m,l21600,21600nfe">
-              <v:stroke joinstyle="miter"/>
-              <v:path gradientshapeok="t" o:connecttype="rect" textboxrect="0,0,21600,21600"/>
-            </v:shapetype>
-            <v:shape id="shape_0" stroked="t" style="position:absolute;margin-left:-3.4pt;margin-top:37.7pt;width:435.7pt;height:0pt" type="shapetype_32">
-              <w10:wrap type="none"/>
-              <v:fill o:detectmouseclick="t" on="false"/>
-              <v:stroke color="black" weight="28440" joinstyle="round" endcap="flat"/>
-            </v:shape>
-          </w:pict>
+          <w:pict/>
         </mc:Fallback>
       </mc:AlternateContent>
     </w:r>
@@ -1344,80 +1334,52 @@
             <w:rPr>
               <w:sz w:val="20"/>
             </w:rPr>
-            <mc:AlternateContent>
-              <mc:Choice Requires="wps">
-                <w:drawing>
-                  <wp:anchor behindDoc="1" distT="0" distB="0" distL="0" distR="0" simplePos="0" locked="0" layoutInCell="1" allowOverlap="1" relativeHeight="3">
-                    <wp:simplePos x="0" y="0"/>
-                    <wp:positionH relativeFrom="column">
-                      <wp:posOffset>-67945</wp:posOffset>
-                    </wp:positionH>
-                    <wp:positionV relativeFrom="paragraph">
-                      <wp:posOffset>33020</wp:posOffset>
-                    </wp:positionV>
-                    <wp:extent cx="2077720" cy="817880"/>
-                    <wp:effectExtent l="0" t="0" r="0" b="0"/>
-                    <wp:wrapSquare wrapText="bothSides"/>
-                    <wp:docPr id="1" name="Picture 12"/>
-                    <a:graphic xmlns:a="http://schemas.openxmlformats.org/drawingml/2006/main">
-                      <a:graphicData uri="http://schemas.openxmlformats.org/drawingml/2006/picture">
-                        <pic:pic xmlns:pic="http://schemas.openxmlformats.org/drawingml/2006/picture">
-                          <pic:nvPicPr>
-                            <pic:cNvPr id="0" name="Picture 12" descr=""/>
-                            <pic:cNvPicPr/>
-                          </pic:nvPicPr>
-                          <pic:blipFill>
-                            <a:blip r:embed="rId1"/>
-                            <a:srcRect l="0" t="0" r="0" b="10722"/>
-                            <a:stretch/>
-                          </pic:blipFill>
-                          <pic:spPr>
-                            <a:xfrm>
-                              <a:off x="0" y="0"/>
-                              <a:ext cx="2077200" cy="817200"/>
-                            </a:xfrm>
-                            <a:prstGeom prst="rect">
-                              <a:avLst/>
-                            </a:prstGeom>
-                            <a:ln>
-                              <a:noFill/>
-                            </a:ln>
-                          </pic:spPr>
-                        </pic:pic>
-                      </a:graphicData>
-                    </a:graphic>
-                  </wp:anchor>
-                </w:drawing>
-              </mc:Choice>
-              <mc:Fallback>
-                <w:pict>
-                  <v:shapetype id="shapetype_75" coordsize="21600,21600" o:spt="75" o:preferrelative="t" path="m@4@5l@4@11@9@11@9@5xe" filled="f" stroked="f">
-                    <v:stroke joinstyle="miter"/>
-                    <v:formulas>
-                      <v:f eqn="if lineDrawn pixelLineWidth 0"/>
-                      <v:f eqn="sum @0 1 0"/>
-                      <v:f eqn="sum 0 0 @1"/>
-                      <v:f eqn="prod @2 1 2"/>
-                      <v:f eqn="prod @3 21600 pixelWidth"/>
-                      <v:f eqn="prod @3 21600 pixelHeight"/>
-                      <v:f eqn="sum @0 0 1"/>
-                      <v:f eqn="prod @6 1 2"/>
-                      <v:f eqn="prod @7 21600 pixelWidth"/>
-                      <v:f eqn="sum @8 21600 0"/>
-                      <v:f eqn="prod @7 21600 pixelHeight"/>
-                      <v:f eqn="sum @10 21600 0"/>
-                    </v:formulas>
-                    <v:path o:extrusionok="f" gradientshapeok="t" o:connecttype="rect"/>
-                    <o:lock v:ext="edit" aspectratio="t"/>
-                  </v:shapetype>
-                  <v:shape id="shape_0" ID="Picture 12" stroked="f" style="position:absolute;margin-left:-5.35pt;margin-top:2.6pt;width:163.5pt;height:64.3pt" type="shapetype_75">
-                    <v:imagedata r:id="rId1" o:detectmouseclick="t"/>
-                    <w10:wrap type="none"/>
-                    <v:stroke color="#3465a4" joinstyle="round" endcap="flat"/>
-                  </v:shape>
-                </w:pict>
-              </mc:Fallback>
-            </mc:AlternateContent>
+            <w:drawing>
+              <wp:anchor behindDoc="1" distT="0" distB="0" distL="0" distR="0" simplePos="0" locked="0" layoutInCell="1" allowOverlap="1" relativeHeight="3">
+                <wp:simplePos x="0" y="0"/>
+                <wp:positionH relativeFrom="column">
+                  <wp:posOffset>-67945</wp:posOffset>
+                </wp:positionH>
+                <wp:positionV relativeFrom="paragraph">
+                  <wp:posOffset>33020</wp:posOffset>
+                </wp:positionV>
+                <wp:extent cx="2077720" cy="817880"/>
+                <wp:effectExtent l="0" t="0" r="0" b="0"/>
+                <wp:wrapSquare wrapText="bothSides"/>
+                <wp:docPr id="1" name="Picture 12" descr=""/>
+                <wp:cNvGraphicFramePr>
+                  <a:graphicFrameLocks xmlns:a="http://schemas.openxmlformats.org/drawingml/2006/main" noChangeAspect="1"/>
+                </wp:cNvGraphicFramePr>
+                <a:graphic xmlns:a="http://schemas.openxmlformats.org/drawingml/2006/main">
+                  <a:graphicData uri="http://schemas.openxmlformats.org/drawingml/2006/picture">
+                    <pic:pic xmlns:pic="http://schemas.openxmlformats.org/drawingml/2006/picture">
+                      <pic:nvPicPr>
+                        <pic:cNvPr id="1" name="Picture 12" descr=""/>
+                        <pic:cNvPicPr>
+                          <a:picLocks noChangeAspect="1" noChangeArrowheads="1"/>
+                        </pic:cNvPicPr>
+                      </pic:nvPicPr>
+                      <pic:blipFill>
+                        <a:blip r:embed="rId1"/>
+                        <a:srcRect l="0" t="0" r="0" b="10722"/>
+                        <a:stretch>
+                          <a:fillRect/>
+                        </a:stretch>
+                      </pic:blipFill>
+                      <pic:spPr bwMode="auto">
+                        <a:xfrm>
+                          <a:off x="0" y="0"/>
+                          <a:ext cx="2077720" cy="817880"/>
+                        </a:xfrm>
+                        <a:prstGeom prst="rect">
+                          <a:avLst/>
+                        </a:prstGeom>
+                      </pic:spPr>
+                    </pic:pic>
+                  </a:graphicData>
+                </a:graphic>
+              </wp:anchor>
+            </w:drawing>
           </w:r>
         </w:p>
       </w:tc>
@@ -1845,7 +1807,7 @@
     <w:rsid w:val="008d096c"/>
     <w:pPr>
       <w:widowControl/>
-      <w:overflowPunct w:val="true"/>
+      <w:overflowPunct w:val="false"/>
       <w:bidi w:val="0"/>
       <w:jc w:val="left"/>
       <w:textAlignment w:val="baseline"/>

--- a/services/core-api/app/templates/now/Rejection Letter Template (NoW).docx
+++ b/services/core-api/app/templates/now/Rejection Letter Template (NoW).docx
@@ -5,20 +5,23 @@
     <w:p>
       <w:pPr>
         <w:tabs>
-          <w:tab w:val="right" w:pos="9356"/>
+          <w:tab w:val="right" w:pos="10080"/>
         </w:tabs>
-        <w:rPr>
-          <w:rFonts w:ascii="Calibri" w:hAnsi="Calibri" w:cs="Calibri"/>
-          <w:sz w:val="22"/>
-          <w:szCs w:val="22"/>
+        <w:overflowPunct/>
+        <w:textAlignment w:val="auto"/>
+        <w:rPr>
+          <w:rFonts w:ascii="Calibri" w:eastAsia="Calibri" w:hAnsi="Calibri"/>
+          <w:sz w:val="22"/>
+          <w:szCs w:val="22"/>
+          <w:lang w:val="en-CA"/>
         </w:rPr>
       </w:pPr>
       <w:r>
         <w:rPr>
-          <w:rFonts w:ascii="Calibri" w:hAnsi="Calibri" w:cs="Calibri"/>
-          <w:iCs/>
-          <w:sz w:val="22"/>
-          <w:szCs w:val="22"/>
+          <w:rFonts w:ascii="Calibri" w:eastAsia="Calibri" w:hAnsi="Calibri"/>
+          <w:sz w:val="22"/>
+          <w:szCs w:val="22"/>
+          <w:lang w:val="en-CA"/>
         </w:rPr>
         <w:t>{</w:t>
       </w:r>
@@ -26,75 +29,78 @@
       <w:proofErr w:type="gramStart"/>
       <w:r>
         <w:rPr>
-          <w:rFonts w:ascii="Calibri" w:hAnsi="Calibri" w:cs="Calibri"/>
-          <w:iCs/>
-          <w:sz w:val="22"/>
-          <w:szCs w:val="22"/>
+          <w:rFonts w:ascii="Calibri" w:eastAsia="Calibri" w:hAnsi="Calibri"/>
+          <w:sz w:val="22"/>
+          <w:szCs w:val="22"/>
+          <w:lang w:val="en-CA"/>
         </w:rPr>
         <w:t>d.letter</w:t>
       </w:r>
       <w:proofErr w:type="gramEnd"/>
       <w:r>
         <w:rPr>
-          <w:rFonts w:ascii="Calibri" w:hAnsi="Calibri" w:cs="Calibri"/>
-          <w:iCs/>
-          <w:sz w:val="22"/>
-          <w:szCs w:val="22"/>
+          <w:rFonts w:ascii="Calibri" w:eastAsia="Calibri" w:hAnsi="Calibri"/>
+          <w:sz w:val="22"/>
+          <w:szCs w:val="22"/>
+          <w:lang w:val="en-CA"/>
         </w:rPr>
         <w:t>_dt</w:t>
       </w:r>
       <w:proofErr w:type="spellEnd"/>
       <w:r>
         <w:rPr>
-          <w:rFonts w:ascii="Calibri" w:hAnsi="Calibri" w:cs="Calibri"/>
-          <w:iCs/>
-          <w:sz w:val="22"/>
-          <w:szCs w:val="22"/>
+          <w:rFonts w:ascii="Calibri" w:eastAsia="Calibri" w:hAnsi="Calibri"/>
+          <w:sz w:val="22"/>
+          <w:szCs w:val="22"/>
+          <w:lang w:val="en-CA"/>
         </w:rPr>
         <w:t>}</w:t>
       </w:r>
       <w:r>
         <w:rPr>
-          <w:rFonts w:ascii="Calibri" w:hAnsi="Calibri" w:cs="Calibri"/>
-          <w:iCs/>
-          <w:sz w:val="22"/>
-          <w:szCs w:val="22"/>
+          <w:rFonts w:ascii="Calibri" w:eastAsia="Calibri" w:hAnsi="Calibri"/>
+          <w:sz w:val="22"/>
+          <w:szCs w:val="22"/>
+          <w:lang w:val="en-CA"/>
         </w:rPr>
         <w:tab/>
-      </w:r>
-      <w:r>
-        <w:rPr>
-          <w:rFonts w:ascii="Calibri" w:hAnsi="Calibri" w:cs="Calibri"/>
-          <w:sz w:val="22"/>
-          <w:szCs w:val="22"/>
-        </w:rPr>
-        <w:t xml:space="preserve">File: </w:t>
-      </w:r>
-      <w:bookmarkStart w:id="0" w:name="_Hlk33448072"/>
-      <w:r>
-        <w:rPr>
-          <w:rFonts w:ascii="Calibri" w:hAnsi="Calibri" w:cs="Calibri"/>
-          <w:sz w:val="22"/>
-          <w:szCs w:val="22"/>
-        </w:rPr>
-        <w:t>14675-20-{</w:t>
-      </w:r>
-      <w:bookmarkEnd w:id="0"/>
+        <w:t>File:</w:t>
+      </w:r>
+      <w:r>
+        <w:rPr>
+          <w:rFonts w:ascii="Calibri" w:eastAsia="Calibri" w:hAnsi="Calibri" w:cs="Calibri"/>
+          <w:sz w:val="22"/>
+          <w:szCs w:val="22"/>
+          <w:lang w:val="en-CA"/>
+        </w:rPr>
+        <w:t xml:space="preserve"> 14675-20-</w:t>
+      </w:r>
+      <w:r>
+        <w:rPr>
+          <w:rFonts w:ascii="Calibri" w:eastAsia="Calibri" w:hAnsi="Calibri"/>
+          <w:sz w:val="22"/>
+          <w:szCs w:val="22"/>
+          <w:lang w:val="en-CA"/>
+        </w:rPr>
+        <w:t>{</w:t>
+      </w:r>
       <w:proofErr w:type="spellStart"/>
       <w:r>
         <w:rPr>
-          <w:rFonts w:ascii="Calibri" w:hAnsi="Calibri" w:cs="Calibri"/>
-          <w:sz w:val="22"/>
-          <w:szCs w:val="22"/>
+          <w:rFonts w:ascii="Calibri" w:eastAsia="Calibri" w:hAnsi="Calibri"/>
+          <w:sz w:val="22"/>
+          <w:szCs w:val="22"/>
+          <w:lang w:val="en-CA"/>
         </w:rPr>
         <w:t>d.mine_no</w:t>
       </w:r>
       <w:proofErr w:type="spellEnd"/>
       <w:r>
         <w:rPr>
-          <w:rFonts w:ascii="Calibri" w:hAnsi="Calibri" w:cs="Calibri"/>
-          <w:sz w:val="22"/>
-          <w:szCs w:val="22"/>
+          <w:rFonts w:ascii="Calibri" w:eastAsia="Calibri" w:hAnsi="Calibri"/>
+          <w:sz w:val="22"/>
+          <w:szCs w:val="22"/>
+          <w:lang w:val="en-CA"/>
         </w:rPr>
         <w:t>}</w:t>
       </w:r>
@@ -344,8 +350,6 @@
         </w:rPr>
         <w:t xml:space="preserve"> </w:t>
       </w:r>
-      <w:bookmarkStart w:id="1" w:name="_GoBack"/>
-      <w:bookmarkEnd w:id="1"/>
       <w:r>
         <w:rPr>
           <w:rFonts w:ascii="Calibri" w:hAnsi="Calibri" w:cs="Calibri"/>
@@ -397,25 +401,7 @@
           <w:sz w:val="22"/>
           <w:szCs w:val="22"/>
         </w:rPr>
-        <w:t xml:space="preserve">This letter serves as formal notice that </w:t>
-      </w:r>
-      <w:proofErr w:type="gramStart"/>
-      <w:r>
-        <w:rPr>
-          <w:rFonts w:ascii="Calibri" w:hAnsi="Calibri" w:cs="Calibri"/>
-          <w:sz w:val="22"/>
-          <w:szCs w:val="22"/>
-        </w:rPr>
-        <w:t>the  Notice</w:t>
-      </w:r>
-      <w:proofErr w:type="gramEnd"/>
-      <w:r>
-        <w:rPr>
-          <w:rFonts w:ascii="Calibri" w:hAnsi="Calibri" w:cs="Calibri"/>
-          <w:sz w:val="22"/>
-          <w:szCs w:val="22"/>
-        </w:rPr>
-        <w:t xml:space="preserve"> of Work and Reclamation application dated {</w:t>
+        <w:t>This letter serves as formal notice that the Notice of Work and Reclamation application dated {</w:t>
       </w:r>
       <w:proofErr w:type="spellStart"/>
       <w:r>
@@ -426,7 +412,7 @@
         </w:rPr>
         <w:t>d.</w:t>
       </w:r>
-      <w:bookmarkStart w:id="2" w:name="_Hlk33448320"/>
+      <w:bookmarkStart w:id="0" w:name="_Hlk33448320"/>
       <w:r>
         <w:rPr>
           <w:rFonts w:ascii="Calibri" w:hAnsi="Calibri" w:cs="Calibri"/>
@@ -435,7 +421,7 @@
         </w:rPr>
         <w:t>application</w:t>
       </w:r>
-      <w:bookmarkEnd w:id="2"/>
+      <w:bookmarkEnd w:id="0"/>
       <w:r>
         <w:rPr>
           <w:rFonts w:ascii="Calibri" w:hAnsi="Calibri" w:cs="Calibri"/>
@@ -500,7 +486,23 @@
         </w:rPr>
         <w:t>_body</w:t>
       </w:r>
+      <w:r>
+        <w:rPr>
+          <w:rFonts w:ascii="Calibri" w:hAnsi="Calibri" w:cs="Calibri"/>
+          <w:sz w:val="22"/>
+          <w:szCs w:val="22"/>
+        </w:rPr>
+        <w:t>:convCRLF</w:t>
+      </w:r>
       <w:proofErr w:type="spellEnd"/>
+      <w:r>
+        <w:rPr>
+          <w:rFonts w:ascii="Calibri" w:hAnsi="Calibri" w:cs="Calibri"/>
+          <w:sz w:val="22"/>
+          <w:szCs w:val="22"/>
+        </w:rPr>
+        <w:t>()</w:t>
+      </w:r>
       <w:r>
         <w:rPr>
           <w:rFonts w:ascii="Calibri" w:hAnsi="Calibri" w:cs="Calibri"/>
@@ -522,7 +524,6 @@
     </w:p>
     <w:p>
       <w:pPr>
-        <w:jc w:val="both"/>
         <w:rPr>
           <w:rFonts w:ascii="Calibri" w:hAnsi="Calibri" w:cs="Calibri"/>
           <w:sz w:val="22"/>
@@ -540,7 +541,6 @@
     </w:p>
     <w:p>
       <w:pPr>
-        <w:jc w:val="both"/>
         <w:rPr>
           <w:rFonts w:ascii="Calibri" w:hAnsi="Calibri" w:cs="Calibri"/>
           <w:sz w:val="22"/>
@@ -550,27 +550,6 @@
     </w:p>
     <w:p>
       <w:pPr>
-        <w:jc w:val="both"/>
-        <w:rPr>
-          <w:rFonts w:ascii="Calibri" w:hAnsi="Calibri" w:cs="Calibri"/>
-          <w:sz w:val="22"/>
-          <w:szCs w:val="22"/>
-        </w:rPr>
-      </w:pPr>
-    </w:p>
-    <w:p>
-      <w:pPr>
-        <w:jc w:val="both"/>
-        <w:rPr>
-          <w:rFonts w:ascii="Calibri" w:hAnsi="Calibri" w:cs="Calibri"/>
-          <w:sz w:val="22"/>
-          <w:szCs w:val="22"/>
-        </w:rPr>
-      </w:pPr>
-    </w:p>
-    <w:p>
-      <w:pPr>
-        <w:jc w:val="both"/>
         <w:rPr>
           <w:rFonts w:ascii="Calibri" w:hAnsi="Calibri" w:cs="Calibri"/>
           <w:sz w:val="22"/>
@@ -582,7 +561,6 @@
       <w:pPr>
         <w:pStyle w:val="List"/>
         <w:ind w:left="0" w:firstLine="0"/>
-        <w:jc w:val="both"/>
         <w:rPr>
           <w:rFonts w:ascii="Calibri" w:hAnsi="Calibri" w:cs="Calibri"/>
           <w:sz w:val="22"/>
@@ -619,14 +597,6 @@
       </w:r>
     </w:p>
     <w:p>
-      <w:pPr>
-        <w:jc w:val="both"/>
-        <w:rPr>
-          <w:rFonts w:ascii="Calibri" w:hAnsi="Calibri" w:cs="Calibri"/>
-          <w:sz w:val="22"/>
-          <w:szCs w:val="22"/>
-        </w:rPr>
-      </w:pPr>
       <w:r>
         <w:rPr>
           <w:rFonts w:ascii="Calibri" w:hAnsi="Calibri" w:cs="Calibri"/>
@@ -635,53 +605,17 @@
         </w:rPr>
         <w:t>Inspector of Mines</w:t>
       </w:r>
-    </w:p>
-    <w:p>
-      <w:pPr>
-        <w:jc w:val="both"/>
-        <w:rPr>
-          <w:rFonts w:ascii="Calibri" w:hAnsi="Calibri" w:cs="Calibri"/>
-          <w:sz w:val="22"/>
-          <w:szCs w:val="22"/>
-        </w:rPr>
-      </w:pPr>
-    </w:p>
-    <w:p>
-      <w:pPr>
-        <w:jc w:val="both"/>
-        <w:rPr>
-          <w:rFonts w:ascii="Calibri" w:hAnsi="Calibri" w:cs="Calibri"/>
-          <w:sz w:val="22"/>
-          <w:szCs w:val="22"/>
-        </w:rPr>
-      </w:pPr>
-    </w:p>
-    <w:p>
-      <w:pPr>
-        <w:sectPr>
-          <w:headerReference w:type="default" r:id="rId6"/>
-          <w:footerReference w:type="default" r:id="rId7"/>
-          <w:headerReference w:type="first" r:id="rId8"/>
-          <w:footerReference w:type="first" r:id="rId9"/>
-          <w:pgSz w:w="12240" w:h="15840"/>
-          <w:pgMar w:top="2016" w:right="1080" w:bottom="720" w:left="1080" w:header="634" w:footer="187" w:gutter="0"/>
-          <w:pgNumType w:start="1"/>
-          <w:cols w:space="720"/>
-          <w:formProt w:val="0"/>
-          <w:docGrid w:linePitch="326"/>
-        </w:sectPr>
-      </w:pPr>
-    </w:p>
-    <w:p>
-      <w:pPr>
-        <w:pStyle w:val="List"/>
-        <w:ind w:left="0" w:firstLine="0"/>
-      </w:pPr>
+      <w:bookmarkStart w:id="1" w:name="_GoBack"/>
+      <w:bookmarkEnd w:id="1"/>
     </w:p>
     <w:sectPr>
+      <w:headerReference w:type="default" r:id="rId6"/>
+      <w:footerReference w:type="default" r:id="rId7"/>
+      <w:headerReference w:type="first" r:id="rId8"/>
+      <w:footerReference w:type="first" r:id="rId9"/>
       <w:type w:val="continuous"/>
       <w:pgSz w:w="12240" w:h="15840"/>
-      <w:pgMar w:top="2016" w:right="1080" w:bottom="720" w:left="1080" w:header="634" w:footer="187" w:gutter="0"/>
+      <w:pgMar w:top="1440" w:right="1080" w:bottom="1440" w:left="1080" w:header="634" w:footer="187" w:gutter="0"/>
       <w:cols w:space="720"/>
       <w:formProt w:val="0"/>
       <w:docGrid w:linePitch="100"/>
@@ -907,7 +841,7 @@
               <w:szCs w:val="18"/>
             </w:rPr>
           </w:pPr>
-          <w:bookmarkStart w:id="3" w:name="_Hlk37327873"/>
+          <w:bookmarkStart w:id="2" w:name="_Hlk37327873"/>
           <w:r>
             <w:rPr>
               <w:rFonts w:ascii="Calibri" w:hAnsi="Calibri" w:cs="Calibri"/>
@@ -1183,7 +1117,7 @@
         </w:p>
       </w:tc>
     </w:tr>
-    <w:bookmarkEnd w:id="3"/>
+    <w:bookmarkEnd w:id="2"/>
   </w:tbl>
   <w:p>
     <w:pPr>
@@ -1476,6 +1410,9 @@
   <w:p>
     <w:pPr>
       <w:pStyle w:val="Header"/>
+      <w:rPr>
+        <w:noProof/>
+      </w:rPr>
     </w:pPr>
     <w:r>
       <w:rPr>
@@ -1506,6 +1443,11 @@
         </v:shape>
       </w:pict>
     </w:r>
+  </w:p>
+  <w:p>
+    <w:pPr>
+      <w:pStyle w:val="Header"/>
+    </w:pPr>
   </w:p>
 </w:hdr>
 </file>
@@ -1976,7 +1918,7 @@
   <w:style w:type="paragraph" w:default="1" w:styleId="Normal">
     <w:name w:val="Normal"/>
     <w:qFormat/>
-    <w:rsid w:val="008D096C"/>
+    <w:rsid w:val="00B166FF"/>
     <w:pPr>
       <w:overflowPunct w:val="0"/>
       <w:textAlignment w:val="baseline"/>

--- a/services/core-api/app/templates/now/Rejection Letter Template (NoW).docx
+++ b/services/core-api/app/templates/now/Rejection Letter Template (NoW).docx
@@ -605,14 +605,14 @@
         </w:rPr>
         <w:t>Inspector of Mines</w:t>
       </w:r>
-      <w:bookmarkStart w:id="1" w:name="_GoBack"/>
-      <w:bookmarkEnd w:id="1"/>
     </w:p>
     <w:sectPr>
-      <w:headerReference w:type="default" r:id="rId6"/>
-      <w:footerReference w:type="default" r:id="rId7"/>
-      <w:headerReference w:type="first" r:id="rId8"/>
-      <w:footerReference w:type="first" r:id="rId9"/>
+      <w:headerReference w:type="even" r:id="rId6"/>
+      <w:headerReference w:type="default" r:id="rId7"/>
+      <w:footerReference w:type="even" r:id="rId8"/>
+      <w:footerReference w:type="default" r:id="rId9"/>
+      <w:headerReference w:type="first" r:id="rId10"/>
+      <w:footerReference w:type="first" r:id="rId11"/>
       <w:type w:val="continuous"/>
       <w:pgSz w:w="12240" w:h="15840"/>
       <w:pgMar w:top="1440" w:right="1080" w:bottom="1440" w:left="1080" w:header="634" w:footer="187" w:gutter="0"/>
@@ -644,6 +644,16 @@
 </file>
 
 <file path=word/footer1.xml><?xml version="1.0" encoding="utf-8"?>
+<w:ftr xmlns:wpc="http://schemas.microsoft.com/office/word/2010/wordprocessingCanvas" xmlns:cx="http://schemas.microsoft.com/office/drawing/2014/chartex" xmlns:cx1="http://schemas.microsoft.com/office/drawing/2015/9/8/chartex" xmlns:cx2="http://schemas.microsoft.com/office/drawing/2015/10/21/chartex" xmlns:cx3="http://schemas.microsoft.com/office/drawing/2016/5/9/chartex" xmlns:cx4="http://schemas.microsoft.com/office/drawing/2016/5/10/chartex" xmlns:cx5="http://schemas.microsoft.com/office/drawing/2016/5/11/chartex" xmlns:cx6="http://schemas.microsoft.com/office/drawing/2016/5/12/chartex" xmlns:cx7="http://schemas.microsoft.com/office/drawing/2016/5/13/chartex" xmlns:cx8="http://schemas.microsoft.com/office/drawing/2016/5/14/chartex" xmlns:mc="http://schemas.openxmlformats.org/markup-compatibility/2006" xmlns:aink="http://schemas.microsoft.com/office/drawing/2016/ink" xmlns:am3d="http://schemas.microsoft.com/office/drawing/2017/model3d" xmlns:o="urn:schemas-microsoft-com:office:office" xmlns:r="http://schemas.openxmlformats.org/officeDocument/2006/relationships" xmlns:m="http://schemas.openxmlformats.org/officeDocument/2006/math" xmlns:v="urn:schemas-microsoft-com:vml" xmlns:wp14="http://schemas.microsoft.com/office/word/2010/wordprocessingDrawing" xmlns:wp="http://schemas.openxmlformats.org/drawingml/2006/wordprocessingDrawing" xmlns:w10="urn:schemas-microsoft-com:office:word" xmlns:w="http://schemas.openxmlformats.org/wordprocessingml/2006/main" xmlns:w14="http://schemas.microsoft.com/office/word/2010/wordml" xmlns:w15="http://schemas.microsoft.com/office/word/2012/wordml" xmlns:w16cid="http://schemas.microsoft.com/office/word/2016/wordml/cid" xmlns:w16se="http://schemas.microsoft.com/office/word/2015/wordml/symex" xmlns:wpg="http://schemas.microsoft.com/office/word/2010/wordprocessingGroup" xmlns:wpi="http://schemas.microsoft.com/office/word/2010/wordprocessingInk" xmlns:wne="http://schemas.microsoft.com/office/word/2006/wordml" xmlns:wps="http://schemas.microsoft.com/office/word/2010/wordprocessingShape" mc:Ignorable="w14 w15 w16se w16cid wp14">
+  <w:p>
+    <w:pPr>
+      <w:pStyle w:val="Footer"/>
+    </w:pPr>
+  </w:p>
+</w:ftr>
+</file>
+
+<file path=word/footer2.xml><?xml version="1.0" encoding="utf-8"?>
 <w:ftr xmlns:wpc="http://schemas.microsoft.com/office/word/2010/wordprocessingCanvas" xmlns:cx="http://schemas.microsoft.com/office/drawing/2014/chartex" xmlns:cx1="http://schemas.microsoft.com/office/drawing/2015/9/8/chartex" xmlns:cx2="http://schemas.microsoft.com/office/drawing/2015/10/21/chartex" xmlns:cx3="http://schemas.microsoft.com/office/drawing/2016/5/9/chartex" xmlns:cx4="http://schemas.microsoft.com/office/drawing/2016/5/10/chartex" xmlns:cx5="http://schemas.microsoft.com/office/drawing/2016/5/11/chartex" xmlns:cx6="http://schemas.microsoft.com/office/drawing/2016/5/12/chartex" xmlns:cx7="http://schemas.microsoft.com/office/drawing/2016/5/13/chartex" xmlns:cx8="http://schemas.microsoft.com/office/drawing/2016/5/14/chartex" xmlns:mc="http://schemas.openxmlformats.org/markup-compatibility/2006" xmlns:aink="http://schemas.microsoft.com/office/drawing/2016/ink" xmlns:am3d="http://schemas.microsoft.com/office/drawing/2017/model3d" xmlns:o="urn:schemas-microsoft-com:office:office" xmlns:r="http://schemas.openxmlformats.org/officeDocument/2006/relationships" xmlns:m="http://schemas.openxmlformats.org/officeDocument/2006/math" xmlns:v="urn:schemas-microsoft-com:vml" xmlns:wp14="http://schemas.microsoft.com/office/word/2010/wordprocessingDrawing" xmlns:wp="http://schemas.openxmlformats.org/drawingml/2006/wordprocessingDrawing" xmlns:w10="urn:schemas-microsoft-com:office:word" xmlns:w="http://schemas.openxmlformats.org/wordprocessingml/2006/main" xmlns:w14="http://schemas.microsoft.com/office/word/2010/wordml" xmlns:w15="http://schemas.microsoft.com/office/word/2012/wordml" xmlns:w16cid="http://schemas.microsoft.com/office/word/2016/wordml/cid" xmlns:w16se="http://schemas.microsoft.com/office/word/2015/wordml/symex" xmlns:wpg="http://schemas.microsoft.com/office/word/2010/wordprocessingGroup" xmlns:wpi="http://schemas.microsoft.com/office/word/2010/wordprocessingInk" xmlns:wne="http://schemas.microsoft.com/office/word/2006/wordml" xmlns:wps="http://schemas.microsoft.com/office/word/2010/wordprocessingShape" mc:Ignorable="w14 w15 w16se w16cid wp14">
   <w:p>
     <w:pPr>
@@ -812,14 +822,22 @@
   <w:tbl>
     <w:tblPr>
       <w:tblW w:w="5000" w:type="pct"/>
+      <w:tblCellSpacing w:w="0" w:type="dxa"/>
+      <w:tblCellMar>
+        <w:left w:w="142" w:type="dxa"/>
+        <w:right w:w="142" w:type="dxa"/>
+      </w:tblCellMar>
       <w:tblLook w:val="04A0" w:firstRow="1" w:lastRow="0" w:firstColumn="1" w:lastColumn="0" w:noHBand="0" w:noVBand="1"/>
     </w:tblPr>
     <w:tblGrid>
-      <w:gridCol w:w="3943"/>
-      <w:gridCol w:w="2944"/>
-      <w:gridCol w:w="3409"/>
+      <w:gridCol w:w="3970"/>
+      <w:gridCol w:w="2963"/>
+      <w:gridCol w:w="3431"/>
     </w:tblGrid>
     <w:tr>
+      <w:trPr>
+        <w:tblCellSpacing w:w="0" w:type="dxa"/>
+      </w:trPr>
       <w:tc>
         <w:tcPr>
           <w:tcW w:w="3861" w:type="dxa"/>
@@ -841,7 +859,7 @@
               <w:szCs w:val="18"/>
             </w:rPr>
           </w:pPr>
-          <w:bookmarkStart w:id="2" w:name="_Hlk37327873"/>
+          <w:bookmarkStart w:id="1" w:name="_Hlk37327873"/>
           <w:r>
             <w:rPr>
               <w:rFonts w:ascii="Calibri" w:hAnsi="Calibri" w:cs="Calibri"/>
@@ -939,7 +957,17 @@
               <w:sz w:val="18"/>
               <w:szCs w:val="18"/>
             </w:rPr>
-            <w:t>d.rc_office_phone_number</w:t>
+            <w:t>d.rc_office_phone</w:t>
+          </w:r>
+          <w:bookmarkStart w:id="2" w:name="_GoBack"/>
+          <w:bookmarkEnd w:id="2"/>
+          <w:r>
+            <w:rPr>
+              <w:rFonts w:ascii="Calibri" w:hAnsi="Calibri" w:cs="Calibri"/>
+              <w:sz w:val="18"/>
+              <w:szCs w:val="18"/>
+            </w:rPr>
+            <w:t>_number</w:t>
           </w:r>
           <w:proofErr w:type="spellEnd"/>
           <w:r>
@@ -1117,7 +1145,7 @@
         </w:p>
       </w:tc>
     </w:tr>
-    <w:bookmarkEnd w:id="2"/>
+    <w:bookmarkEnd w:id="1"/>
   </w:tbl>
   <w:p>
     <w:pPr>
@@ -1132,7 +1160,7 @@
 </w:ftr>
 </file>
 
-<file path=word/footer2.xml><?xml version="1.0" encoding="utf-8"?>
+<file path=word/footer3.xml><?xml version="1.0" encoding="utf-8"?>
 <w:ftr xmlns:wpc="http://schemas.microsoft.com/office/word/2010/wordprocessingCanvas" xmlns:cx="http://schemas.microsoft.com/office/drawing/2014/chartex" xmlns:cx1="http://schemas.microsoft.com/office/drawing/2015/9/8/chartex" xmlns:cx2="http://schemas.microsoft.com/office/drawing/2015/10/21/chartex" xmlns:cx3="http://schemas.microsoft.com/office/drawing/2016/5/9/chartex" xmlns:cx4="http://schemas.microsoft.com/office/drawing/2016/5/10/chartex" xmlns:cx5="http://schemas.microsoft.com/office/drawing/2016/5/11/chartex" xmlns:cx6="http://schemas.microsoft.com/office/drawing/2016/5/12/chartex" xmlns:cx7="http://schemas.microsoft.com/office/drawing/2016/5/13/chartex" xmlns:cx8="http://schemas.microsoft.com/office/drawing/2016/5/14/chartex" xmlns:mc="http://schemas.openxmlformats.org/markup-compatibility/2006" xmlns:aink="http://schemas.microsoft.com/office/drawing/2016/ink" xmlns:am3d="http://schemas.microsoft.com/office/drawing/2017/model3d" xmlns:o="urn:schemas-microsoft-com:office:office" xmlns:r="http://schemas.openxmlformats.org/officeDocument/2006/relationships" xmlns:m="http://schemas.openxmlformats.org/officeDocument/2006/math" xmlns:v="urn:schemas-microsoft-com:vml" xmlns:wp14="http://schemas.microsoft.com/office/word/2010/wordprocessingDrawing" xmlns:wp="http://schemas.openxmlformats.org/drawingml/2006/wordprocessingDrawing" xmlns:w10="urn:schemas-microsoft-com:office:word" xmlns:w="http://schemas.openxmlformats.org/wordprocessingml/2006/main" xmlns:w14="http://schemas.microsoft.com/office/word/2010/wordml" xmlns:w15="http://schemas.microsoft.com/office/word/2012/wordml" xmlns:w16cid="http://schemas.microsoft.com/office/word/2016/wordml/cid" xmlns:w16se="http://schemas.microsoft.com/office/word/2015/wordml/symex" xmlns:wpg="http://schemas.microsoft.com/office/word/2010/wordprocessingGroup" xmlns:wpi="http://schemas.microsoft.com/office/word/2010/wordprocessingInk" xmlns:wne="http://schemas.microsoft.com/office/word/2006/wordml" xmlns:wps="http://schemas.microsoft.com/office/word/2010/wordprocessingShape" mc:Ignorable="w14 w15 w16se w16cid wp14">
   <w:tbl>
     <w:tblPr>
@@ -1406,6 +1434,16 @@
 </file>
 
 <file path=word/header1.xml><?xml version="1.0" encoding="utf-8"?>
+<w:hdr xmlns:wpc="http://schemas.microsoft.com/office/word/2010/wordprocessingCanvas" xmlns:cx="http://schemas.microsoft.com/office/drawing/2014/chartex" xmlns:cx1="http://schemas.microsoft.com/office/drawing/2015/9/8/chartex" xmlns:cx2="http://schemas.microsoft.com/office/drawing/2015/10/21/chartex" xmlns:cx3="http://schemas.microsoft.com/office/drawing/2016/5/9/chartex" xmlns:cx4="http://schemas.microsoft.com/office/drawing/2016/5/10/chartex" xmlns:cx5="http://schemas.microsoft.com/office/drawing/2016/5/11/chartex" xmlns:cx6="http://schemas.microsoft.com/office/drawing/2016/5/12/chartex" xmlns:cx7="http://schemas.microsoft.com/office/drawing/2016/5/13/chartex" xmlns:cx8="http://schemas.microsoft.com/office/drawing/2016/5/14/chartex" xmlns:mc="http://schemas.openxmlformats.org/markup-compatibility/2006" xmlns:aink="http://schemas.microsoft.com/office/drawing/2016/ink" xmlns:am3d="http://schemas.microsoft.com/office/drawing/2017/model3d" xmlns:o="urn:schemas-microsoft-com:office:office" xmlns:r="http://schemas.openxmlformats.org/officeDocument/2006/relationships" xmlns:m="http://schemas.openxmlformats.org/officeDocument/2006/math" xmlns:v="urn:schemas-microsoft-com:vml" xmlns:wp14="http://schemas.microsoft.com/office/word/2010/wordprocessingDrawing" xmlns:wp="http://schemas.openxmlformats.org/drawingml/2006/wordprocessingDrawing" xmlns:w10="urn:schemas-microsoft-com:office:word" xmlns:w="http://schemas.openxmlformats.org/wordprocessingml/2006/main" xmlns:w14="http://schemas.microsoft.com/office/word/2010/wordml" xmlns:w15="http://schemas.microsoft.com/office/word/2012/wordml" xmlns:w16cid="http://schemas.microsoft.com/office/word/2016/wordml/cid" xmlns:w16se="http://schemas.microsoft.com/office/word/2015/wordml/symex" xmlns:wpg="http://schemas.microsoft.com/office/word/2010/wordprocessingGroup" xmlns:wpi="http://schemas.microsoft.com/office/word/2010/wordprocessingInk" xmlns:wne="http://schemas.microsoft.com/office/word/2006/wordml" xmlns:wps="http://schemas.microsoft.com/office/word/2010/wordprocessingShape" mc:Ignorable="w14 w15 w16se w16cid wp14">
+  <w:p>
+    <w:pPr>
+      <w:pStyle w:val="Header"/>
+    </w:pPr>
+  </w:p>
+</w:hdr>
+</file>
+
+<file path=word/header2.xml><?xml version="1.0" encoding="utf-8"?>
 <w:hdr xmlns:wpc="http://schemas.microsoft.com/office/word/2010/wordprocessingCanvas" xmlns:cx="http://schemas.microsoft.com/office/drawing/2014/chartex" xmlns:cx1="http://schemas.microsoft.com/office/drawing/2015/9/8/chartex" xmlns:cx2="http://schemas.microsoft.com/office/drawing/2015/10/21/chartex" xmlns:cx3="http://schemas.microsoft.com/office/drawing/2016/5/9/chartex" xmlns:cx4="http://schemas.microsoft.com/office/drawing/2016/5/10/chartex" xmlns:cx5="http://schemas.microsoft.com/office/drawing/2016/5/11/chartex" xmlns:cx6="http://schemas.microsoft.com/office/drawing/2016/5/12/chartex" xmlns:cx7="http://schemas.microsoft.com/office/drawing/2016/5/13/chartex" xmlns:cx8="http://schemas.microsoft.com/office/drawing/2016/5/14/chartex" xmlns:mc="http://schemas.openxmlformats.org/markup-compatibility/2006" xmlns:aink="http://schemas.microsoft.com/office/drawing/2016/ink" xmlns:am3d="http://schemas.microsoft.com/office/drawing/2017/model3d" xmlns:o="urn:schemas-microsoft-com:office:office" xmlns:r="http://schemas.openxmlformats.org/officeDocument/2006/relationships" xmlns:m="http://schemas.openxmlformats.org/officeDocument/2006/math" xmlns:v="urn:schemas-microsoft-com:vml" xmlns:wp14="http://schemas.microsoft.com/office/word/2010/wordprocessingDrawing" xmlns:wp="http://schemas.openxmlformats.org/drawingml/2006/wordprocessingDrawing" xmlns:w10="urn:schemas-microsoft-com:office:word" xmlns:w="http://schemas.openxmlformats.org/wordprocessingml/2006/main" xmlns:w14="http://schemas.microsoft.com/office/word/2010/wordml" xmlns:w15="http://schemas.microsoft.com/office/word/2012/wordml" xmlns:w16cid="http://schemas.microsoft.com/office/word/2016/wordml/cid" xmlns:w16se="http://schemas.microsoft.com/office/word/2015/wordml/symex" xmlns:wpg="http://schemas.microsoft.com/office/word/2010/wordprocessingGroup" xmlns:wpi="http://schemas.microsoft.com/office/word/2010/wordprocessingInk" xmlns:wne="http://schemas.microsoft.com/office/word/2006/wordml" xmlns:wps="http://schemas.microsoft.com/office/word/2010/wordprocessingShape" mc:Ignorable="w14 w15 w16se w16cid wp14">
   <w:p>
     <w:pPr>
@@ -1452,7 +1490,7 @@
 </w:hdr>
 </file>
 
-<file path=word/header2.xml><?xml version="1.0" encoding="utf-8"?>
+<file path=word/header3.xml><?xml version="1.0" encoding="utf-8"?>
 <w:hdr xmlns:wpc="http://schemas.microsoft.com/office/word/2010/wordprocessingCanvas" xmlns:cx="http://schemas.microsoft.com/office/drawing/2014/chartex" xmlns:cx1="http://schemas.microsoft.com/office/drawing/2015/9/8/chartex" xmlns:cx2="http://schemas.microsoft.com/office/drawing/2015/10/21/chartex" xmlns:cx3="http://schemas.microsoft.com/office/drawing/2016/5/9/chartex" xmlns:cx4="http://schemas.microsoft.com/office/drawing/2016/5/10/chartex" xmlns:cx5="http://schemas.microsoft.com/office/drawing/2016/5/11/chartex" xmlns:cx6="http://schemas.microsoft.com/office/drawing/2016/5/12/chartex" xmlns:cx7="http://schemas.microsoft.com/office/drawing/2016/5/13/chartex" xmlns:cx8="http://schemas.microsoft.com/office/drawing/2016/5/14/chartex" xmlns:mc="http://schemas.openxmlformats.org/markup-compatibility/2006" xmlns:aink="http://schemas.microsoft.com/office/drawing/2016/ink" xmlns:am3d="http://schemas.microsoft.com/office/drawing/2017/model3d" xmlns:o="urn:schemas-microsoft-com:office:office" xmlns:r="http://schemas.openxmlformats.org/officeDocument/2006/relationships" xmlns:m="http://schemas.openxmlformats.org/officeDocument/2006/math" xmlns:v="urn:schemas-microsoft-com:vml" xmlns:wp14="http://schemas.microsoft.com/office/word/2010/wordprocessingDrawing" xmlns:wp="http://schemas.openxmlformats.org/drawingml/2006/wordprocessingDrawing" xmlns:w10="urn:schemas-microsoft-com:office:word" xmlns:w="http://schemas.openxmlformats.org/wordprocessingml/2006/main" xmlns:w14="http://schemas.microsoft.com/office/word/2010/wordml" xmlns:w15="http://schemas.microsoft.com/office/word/2012/wordml" xmlns:w16cid="http://schemas.microsoft.com/office/word/2016/wordml/cid" xmlns:w16se="http://schemas.microsoft.com/office/word/2015/wordml/symex" xmlns:wpg="http://schemas.microsoft.com/office/word/2010/wordprocessingGroup" xmlns:wpi="http://schemas.microsoft.com/office/word/2010/wordprocessingInk" xmlns:wne="http://schemas.microsoft.com/office/word/2006/wordml" xmlns:wps="http://schemas.microsoft.com/office/word/2010/wordprocessingShape" mc:Ignorable="w14 w15 w16se w16cid wp14">
   <w:tbl>
     <w:tblPr>

--- a/services/core-api/app/templates/now/Rejection Letter Template (NoW).docx
+++ b/services/core-api/app/templates/now/Rejection Letter Template (NoW).docx
@@ -149,23 +149,13 @@
         <w:t>{</w:t>
       </w:r>
       <w:proofErr w:type="spellStart"/>
-      <w:proofErr w:type="gramStart"/>
-      <w:r>
-        <w:rPr>
-          <w:rFonts w:ascii="Calibri" w:hAnsi="Calibri" w:cs="Calibri"/>
-          <w:sz w:val="22"/>
-          <w:szCs w:val="22"/>
-        </w:rPr>
-        <w:t>d.proponent</w:t>
-      </w:r>
-      <w:proofErr w:type="gramEnd"/>
-      <w:r>
-        <w:rPr>
-          <w:rFonts w:ascii="Calibri" w:hAnsi="Calibri" w:cs="Calibri"/>
-          <w:sz w:val="22"/>
-          <w:szCs w:val="22"/>
-        </w:rPr>
-        <w:t>_name</w:t>
+      <w:r>
+        <w:rPr>
+          <w:rFonts w:ascii="Calibri" w:hAnsi="Calibri" w:cs="Calibri"/>
+          <w:sz w:val="22"/>
+          <w:szCs w:val="22"/>
+        </w:rPr>
+        <w:t>d.proponent_name</w:t>
       </w:r>
       <w:proofErr w:type="spellEnd"/>
       <w:r>
@@ -194,23 +184,13 @@
         <w:t>{</w:t>
       </w:r>
       <w:proofErr w:type="spellStart"/>
-      <w:proofErr w:type="gramStart"/>
-      <w:r>
-        <w:rPr>
-          <w:rFonts w:ascii="Calibri" w:hAnsi="Calibri" w:cs="Calibri"/>
-          <w:sz w:val="22"/>
-          <w:szCs w:val="22"/>
-        </w:rPr>
-        <w:t>d.proponent</w:t>
-      </w:r>
-      <w:proofErr w:type="gramEnd"/>
-      <w:r>
-        <w:rPr>
-          <w:rFonts w:ascii="Calibri" w:hAnsi="Calibri" w:cs="Calibri"/>
-          <w:sz w:val="22"/>
-          <w:szCs w:val="22"/>
-        </w:rPr>
-        <w:t>_address</w:t>
+      <w:r>
+        <w:rPr>
+          <w:rFonts w:ascii="Calibri" w:hAnsi="Calibri" w:cs="Calibri"/>
+          <w:sz w:val="22"/>
+          <w:szCs w:val="22"/>
+        </w:rPr>
+        <w:t>d.proponent_address</w:t>
       </w:r>
       <w:proofErr w:type="spellEnd"/>
       <w:r>
@@ -250,23 +230,13 @@
         <w:t>{</w:t>
       </w:r>
       <w:proofErr w:type="spellStart"/>
-      <w:proofErr w:type="gramStart"/>
-      <w:r>
-        <w:rPr>
-          <w:rFonts w:ascii="Calibri" w:hAnsi="Calibri" w:cs="Calibri"/>
-          <w:sz w:val="22"/>
-          <w:szCs w:val="22"/>
-        </w:rPr>
-        <w:t>d.proponent</w:t>
-      </w:r>
-      <w:proofErr w:type="gramEnd"/>
-      <w:r>
-        <w:rPr>
-          <w:rFonts w:ascii="Calibri" w:hAnsi="Calibri" w:cs="Calibri"/>
-          <w:sz w:val="22"/>
-          <w:szCs w:val="22"/>
-        </w:rPr>
-        <w:t>_name</w:t>
+      <w:r>
+        <w:rPr>
+          <w:rFonts w:ascii="Calibri" w:hAnsi="Calibri" w:cs="Calibri"/>
+          <w:sz w:val="22"/>
+          <w:szCs w:val="22"/>
+        </w:rPr>
+        <w:t>d.proponent_name</w:t>
       </w:r>
       <w:proofErr w:type="spellEnd"/>
       <w:r>
@@ -360,7 +330,6 @@
         <w:t>{</w:t>
       </w:r>
       <w:proofErr w:type="spellStart"/>
-      <w:proofErr w:type="gramStart"/>
       <w:r>
         <w:rPr>
           <w:rFonts w:ascii="Calibri" w:hAnsi="Calibri" w:cs="Calibri"/>
@@ -371,7 +340,6 @@
         <w:t>d.property</w:t>
       </w:r>
       <w:proofErr w:type="spellEnd"/>
-      <w:proofErr w:type="gramEnd"/>
       <w:r>
         <w:rPr>
           <w:rFonts w:ascii="Calibri" w:hAnsi="Calibri" w:cs="Calibri"/>
@@ -468,23 +436,13 @@
         <w:t>{</w:t>
       </w:r>
       <w:proofErr w:type="spellStart"/>
-      <w:proofErr w:type="gramStart"/>
-      <w:r>
-        <w:rPr>
-          <w:rFonts w:ascii="Calibri" w:hAnsi="Calibri" w:cs="Calibri"/>
-          <w:sz w:val="22"/>
-          <w:szCs w:val="22"/>
-        </w:rPr>
-        <w:t>d.letter</w:t>
-      </w:r>
-      <w:proofErr w:type="gramEnd"/>
-      <w:r>
-        <w:rPr>
-          <w:rFonts w:ascii="Calibri" w:hAnsi="Calibri" w:cs="Calibri"/>
-          <w:sz w:val="22"/>
-          <w:szCs w:val="22"/>
-        </w:rPr>
-        <w:t>_body</w:t>
+      <w:r>
+        <w:rPr>
+          <w:rFonts w:ascii="Calibri" w:hAnsi="Calibri" w:cs="Calibri"/>
+          <w:sz w:val="22"/>
+          <w:szCs w:val="22"/>
+        </w:rPr>
+        <w:t>d.letter_body</w:t>
       </w:r>
       <w:r>
         <w:rPr>
@@ -576,7 +534,6 @@
         <w:t>{</w:t>
       </w:r>
       <w:proofErr w:type="spellStart"/>
-      <w:proofErr w:type="gramStart"/>
       <w:r>
         <w:rPr>
           <w:rFonts w:ascii="Calibri" w:hAnsi="Calibri" w:cs="Calibri"/>
@@ -586,7 +543,6 @@
         <w:t>d.inspector</w:t>
       </w:r>
       <w:proofErr w:type="spellEnd"/>
-      <w:proofErr w:type="gramEnd"/>
       <w:r>
         <w:rPr>
           <w:rFonts w:ascii="Calibri" w:hAnsi="Calibri" w:cs="Calibri"/>
@@ -822,25 +778,21 @@
   <w:tbl>
     <w:tblPr>
       <w:tblW w:w="5000" w:type="pct"/>
-      <w:tblCellSpacing w:w="0" w:type="dxa"/>
       <w:tblCellMar>
-        <w:left w:w="142" w:type="dxa"/>
-        <w:right w:w="142" w:type="dxa"/>
+        <w:left w:w="0" w:type="dxa"/>
+        <w:right w:w="0" w:type="dxa"/>
       </w:tblCellMar>
       <w:tblLook w:val="04A0" w:firstRow="1" w:lastRow="0" w:firstColumn="1" w:lastColumn="0" w:noHBand="0" w:noVBand="1"/>
     </w:tblPr>
     <w:tblGrid>
-      <w:gridCol w:w="3970"/>
-      <w:gridCol w:w="2963"/>
-      <w:gridCol w:w="3431"/>
+      <w:gridCol w:w="3359"/>
+      <w:gridCol w:w="3478"/>
+      <w:gridCol w:w="3243"/>
     </w:tblGrid>
     <w:tr>
-      <w:trPr>
-        <w:tblCellSpacing w:w="0" w:type="dxa"/>
-      </w:trPr>
       <w:tc>
         <w:tcPr>
-          <w:tcW w:w="3861" w:type="dxa"/>
+          <w:tcW w:w="1666" w:type="pct"/>
           <w:shd w:val="clear" w:color="auto" w:fill="auto"/>
         </w:tcPr>
         <w:p>
@@ -860,6 +812,7 @@
             </w:rPr>
           </w:pPr>
           <w:bookmarkStart w:id="1" w:name="_Hlk37327873"/>
+          <w:bookmarkStart w:id="2" w:name="_GoBack" w:colFirst="0" w:colLast="0"/>
           <w:r>
             <w:rPr>
               <w:rFonts w:ascii="Calibri" w:hAnsi="Calibri" w:cs="Calibri"/>
@@ -898,7 +851,7 @@
       </w:tc>
       <w:tc>
         <w:tcPr>
-          <w:tcW w:w="2882" w:type="dxa"/>
+          <w:tcW w:w="0" w:type="auto"/>
           <w:shd w:val="clear" w:color="auto" w:fill="auto"/>
         </w:tcPr>
         <w:p>
@@ -957,17 +910,7 @@
               <w:sz w:val="18"/>
               <w:szCs w:val="18"/>
             </w:rPr>
-            <w:t>d.rc_office_phone</w:t>
-          </w:r>
-          <w:bookmarkStart w:id="2" w:name="_GoBack"/>
-          <w:bookmarkEnd w:id="2"/>
-          <w:r>
-            <w:rPr>
-              <w:rFonts w:ascii="Calibri" w:hAnsi="Calibri" w:cs="Calibri"/>
-              <w:sz w:val="18"/>
-              <w:szCs w:val="18"/>
-            </w:rPr>
-            <w:t>_number</w:t>
+            <w:t>d.rc_office_phone_number</w:t>
           </w:r>
           <w:proofErr w:type="spellEnd"/>
           <w:r>
@@ -1066,7 +1009,7 @@
       </w:tc>
       <w:tc>
         <w:tcPr>
-          <w:tcW w:w="3337" w:type="dxa"/>
+          <w:tcW w:w="0" w:type="auto"/>
           <w:shd w:val="clear" w:color="auto" w:fill="auto"/>
         </w:tcPr>
         <w:p>
@@ -1146,6 +1089,7 @@
       </w:tc>
     </w:tr>
     <w:bookmarkEnd w:id="1"/>
+    <w:bookmarkEnd w:id="2"/>
   </w:tbl>
   <w:p>
     <w:pPr>
